--- a/SQL_Lesson_03/DAD_task_submission_template.docx
+++ b/SQL_Lesson_03/DAD_task_submission_template.docx
@@ -1,6 +1,6 @@
 
 <file path=word/document.xml><?xml version="1.0" encoding="utf-8"?>
-<w:document xmlns:wpc="http://schemas.microsoft.com/office/word/2010/wordprocessingCanvas" xmlns:cx="http://schemas.microsoft.com/office/drawing/2014/chartex" xmlns:cx1="http://schemas.microsoft.com/office/drawing/2015/9/8/chartex" xmlns:mc="http://schemas.openxmlformats.org/markup-compatibility/2006" xmlns:o="urn:schemas-microsoft-com:office:office" xmlns:r="http://schemas.openxmlformats.org/officeDocument/2006/relationships" xmlns:m="http://schemas.openxmlformats.org/officeDocument/2006/math" xmlns:v="urn:schemas-microsoft-com:vml" xmlns:wp14="http://schemas.microsoft.com/office/word/2010/wordprocessingDrawing" xmlns:wp="http://schemas.openxmlformats.org/drawingml/2006/wordprocessingDrawing" xmlns:w10="urn:schemas-microsoft-com:office:word" xmlns:w="http://schemas.openxmlformats.org/wordprocessingml/2006/main" xmlns:w14="http://schemas.microsoft.com/office/word/2010/wordml" xmlns:w15="http://schemas.microsoft.com/office/word/2012/wordml" xmlns:w16se="http://schemas.microsoft.com/office/word/2015/wordml/symex" xmlns:wpg="http://schemas.microsoft.com/office/word/2010/wordprocessingGroup" xmlns:wpi="http://schemas.microsoft.com/office/word/2010/wordprocessingInk" xmlns:wne="http://schemas.microsoft.com/office/word/2006/wordml" xmlns:wps="http://schemas.microsoft.com/office/word/2010/wordprocessingShape" mc:Ignorable="w14 w15 w16se wp14">
+<w:document xmlns:wpc="http://schemas.microsoft.com/office/word/2010/wordprocessingCanvas" xmlns:cx="http://schemas.microsoft.com/office/drawing/2014/chartex" xmlns:cx1="http://schemas.microsoft.com/office/drawing/2015/9/8/chartex" xmlns:cx2="http://schemas.microsoft.com/office/drawing/2015/10/21/chartex" xmlns:cx3="http://schemas.microsoft.com/office/drawing/2016/5/9/chartex" xmlns:cx4="http://schemas.microsoft.com/office/drawing/2016/5/10/chartex" xmlns:cx5="http://schemas.microsoft.com/office/drawing/2016/5/11/chartex" xmlns:cx6="http://schemas.microsoft.com/office/drawing/2016/5/12/chartex" xmlns:cx7="http://schemas.microsoft.com/office/drawing/2016/5/13/chartex" xmlns:cx8="http://schemas.microsoft.com/office/drawing/2016/5/14/chartex" xmlns:mc="http://schemas.openxmlformats.org/markup-compatibility/2006" xmlns:aink="http://schemas.microsoft.com/office/drawing/2016/ink" xmlns:am3d="http://schemas.microsoft.com/office/drawing/2017/model3d" xmlns:o="urn:schemas-microsoft-com:office:office" xmlns:r="http://schemas.openxmlformats.org/officeDocument/2006/relationships" xmlns:m="http://schemas.openxmlformats.org/officeDocument/2006/math" xmlns:v="urn:schemas-microsoft-com:vml" xmlns:wp14="http://schemas.microsoft.com/office/word/2010/wordprocessingDrawing" xmlns:wp="http://schemas.openxmlformats.org/drawingml/2006/wordprocessingDrawing" xmlns:w10="urn:schemas-microsoft-com:office:word" xmlns:w="http://schemas.openxmlformats.org/wordprocessingml/2006/main" xmlns:w14="http://schemas.microsoft.com/office/word/2010/wordml" xmlns:w15="http://schemas.microsoft.com/office/word/2012/wordml" xmlns:w16cex="http://schemas.microsoft.com/office/word/2018/wordml/cex" xmlns:w16cid="http://schemas.microsoft.com/office/word/2016/wordml/cid" xmlns:w16="http://schemas.microsoft.com/office/word/2018/wordml" xmlns:w16sdtdh="http://schemas.microsoft.com/office/word/2020/wordml/sdtdatahash" xmlns:w16se="http://schemas.microsoft.com/office/word/2015/wordml/symex" xmlns:wpg="http://schemas.microsoft.com/office/word/2010/wordprocessingGroup" xmlns:wpi="http://schemas.microsoft.com/office/word/2010/wordprocessingInk" xmlns:wne="http://schemas.microsoft.com/office/word/2006/wordml" xmlns:wps="http://schemas.microsoft.com/office/word/2010/wordprocessingShape" mc:Ignorable="w14 w15 w16se w16cid w16 w16cex w16sdtdh wp14">
   <w:body>
     <w:p>
       <w:pPr>
@@ -100,11 +100,24 @@
       <w:r>
         <w:t>PROJECT (</w:t>
       </w:r>
-      <w:r>
-        <w:t>ProjCode,</w:t>
-      </w:r>
-      <w:r>
-        <w:t xml:space="preserve"> ProjectTitle)</w:t>
+      <w:proofErr w:type="spellStart"/>
+      <w:r>
+        <w:t>ProjCode</w:t>
+      </w:r>
+      <w:proofErr w:type="spellEnd"/>
+      <w:r>
+        <w:t>,</w:t>
+      </w:r>
+      <w:r>
+        <w:t xml:space="preserve"> </w:t>
+      </w:r>
+      <w:proofErr w:type="spellStart"/>
+      <w:r>
+        <w:t>ProjectTitle</w:t>
+      </w:r>
+      <w:proofErr w:type="spellEnd"/>
+      <w:r>
+        <w:t>)</w:t>
       </w:r>
     </w:p>
     <w:p>
@@ -114,7 +127,15 @@
         </w:pBdr>
       </w:pPr>
       <w:r>
-        <w:t>Primary Key (ProjCode)</w:t>
+        <w:t>Primary Key (</w:t>
+      </w:r>
+      <w:proofErr w:type="spellStart"/>
+      <w:r>
+        <w:t>ProjCode</w:t>
+      </w:r>
+      <w:proofErr w:type="spellEnd"/>
+      <w:r>
+        <w:t>)</w:t>
       </w:r>
     </w:p>
     <w:p>
@@ -131,7 +152,23 @@
         </w:pBdr>
       </w:pPr>
       <w:r>
-        <w:t>Worker (Wid, WName, Gender)</w:t>
+        <w:t>Worker (</w:t>
+      </w:r>
+      <w:proofErr w:type="spellStart"/>
+      <w:r>
+        <w:t>Wid</w:t>
+      </w:r>
+      <w:proofErr w:type="spellEnd"/>
+      <w:r>
+        <w:t xml:space="preserve">, </w:t>
+      </w:r>
+      <w:proofErr w:type="spellStart"/>
+      <w:r>
+        <w:t>WName</w:t>
+      </w:r>
+      <w:proofErr w:type="spellEnd"/>
+      <w:r>
+        <w:t>, Gender)</w:t>
       </w:r>
     </w:p>
     <w:p>
@@ -141,7 +178,15 @@
         </w:pBdr>
       </w:pPr>
       <w:r>
-        <w:t>Primary Key (Wid)</w:t>
+        <w:t>Primary Key (</w:t>
+      </w:r>
+      <w:proofErr w:type="spellStart"/>
+      <w:r>
+        <w:t>Wid</w:t>
+      </w:r>
+      <w:proofErr w:type="spellEnd"/>
+      <w:r>
+        <w:t>)</w:t>
       </w:r>
     </w:p>
     <w:p>
@@ -151,7 +196,15 @@
         </w:pBdr>
       </w:pPr>
       <w:r>
-        <w:t>Foreign Key (ProjCode) references PROJECT</w:t>
+        <w:t>Foreign Key (</w:t>
+      </w:r>
+      <w:proofErr w:type="spellStart"/>
+      <w:r>
+        <w:t>ProjCode</w:t>
+      </w:r>
+      <w:proofErr w:type="spellEnd"/>
+      <w:r>
+        <w:t>) references PROJECT</w:t>
       </w:r>
     </w:p>
     <w:p>
@@ -242,7 +295,29 @@
           <w:szCs w:val="21"/>
           <w:lang w:eastAsia="en-AU"/>
         </w:rPr>
-        <w:t>    ProjCode        </w:t>
+        <w:t>    </w:t>
+      </w:r>
+      <w:proofErr w:type="spellStart"/>
+      <w:r>
+        <w:rPr>
+          <w:rFonts w:ascii="Consolas" w:eastAsia="Times New Roman" w:hAnsi="Consolas" w:cs="Times New Roman"/>
+          <w:color w:val="D4D4D4"/>
+          <w:sz w:val="21"/>
+          <w:szCs w:val="21"/>
+          <w:lang w:eastAsia="en-AU"/>
+        </w:rPr>
+        <w:t>ProjCode</w:t>
+      </w:r>
+      <w:proofErr w:type="spellEnd"/>
+      <w:r>
+        <w:rPr>
+          <w:rFonts w:ascii="Consolas" w:eastAsia="Times New Roman" w:hAnsi="Consolas" w:cs="Times New Roman"/>
+          <w:color w:val="D4D4D4"/>
+          <w:sz w:val="21"/>
+          <w:szCs w:val="21"/>
+          <w:lang w:eastAsia="en-AU"/>
+        </w:rPr>
+        <w:t>        </w:t>
       </w:r>
       <w:r>
         <w:rPr>
@@ -305,7 +380,29 @@
           <w:szCs w:val="21"/>
           <w:lang w:eastAsia="en-AU"/>
         </w:rPr>
-        <w:t>   ,ProjectTitle    </w:t>
+        <w:t>   ,</w:t>
+      </w:r>
+      <w:proofErr w:type="spellStart"/>
+      <w:r>
+        <w:rPr>
+          <w:rFonts w:ascii="Consolas" w:eastAsia="Times New Roman" w:hAnsi="Consolas" w:cs="Times New Roman"/>
+          <w:color w:val="D4D4D4"/>
+          <w:sz w:val="21"/>
+          <w:szCs w:val="21"/>
+          <w:lang w:eastAsia="en-AU"/>
+        </w:rPr>
+        <w:t>ProjectTitle</w:t>
+      </w:r>
+      <w:proofErr w:type="spellEnd"/>
+      <w:r>
+        <w:rPr>
+          <w:rFonts w:ascii="Consolas" w:eastAsia="Times New Roman" w:hAnsi="Consolas" w:cs="Times New Roman"/>
+          <w:color w:val="D4D4D4"/>
+          <w:sz w:val="21"/>
+          <w:szCs w:val="21"/>
+          <w:lang w:eastAsia="en-AU"/>
+        </w:rPr>
+        <w:t>    </w:t>
       </w:r>
       <w:r>
         <w:rPr>
@@ -408,7 +505,29 @@
           <w:szCs w:val="21"/>
           <w:lang w:eastAsia="en-AU"/>
         </w:rPr>
-        <w:t>     (ProjCode)</w:t>
+        <w:t>     (</w:t>
+      </w:r>
+      <w:proofErr w:type="spellStart"/>
+      <w:r>
+        <w:rPr>
+          <w:rFonts w:ascii="Consolas" w:eastAsia="Times New Roman" w:hAnsi="Consolas" w:cs="Times New Roman"/>
+          <w:color w:val="D4D4D4"/>
+          <w:sz w:val="21"/>
+          <w:szCs w:val="21"/>
+          <w:lang w:eastAsia="en-AU"/>
+        </w:rPr>
+        <w:t>ProjCode</w:t>
+      </w:r>
+      <w:proofErr w:type="spellEnd"/>
+      <w:r>
+        <w:rPr>
+          <w:rFonts w:ascii="Consolas" w:eastAsia="Times New Roman" w:hAnsi="Consolas" w:cs="Times New Roman"/>
+          <w:color w:val="D4D4D4"/>
+          <w:sz w:val="21"/>
+          <w:szCs w:val="21"/>
+          <w:lang w:eastAsia="en-AU"/>
+        </w:rPr>
+        <w:t>)</w:t>
       </w:r>
     </w:p>
     <w:p>
@@ -520,7 +639,29 @@
           <w:szCs w:val="21"/>
           <w:lang w:eastAsia="en-AU"/>
         </w:rPr>
-        <w:t>    Wid     </w:t>
+        <w:t>    </w:t>
+      </w:r>
+      <w:proofErr w:type="spellStart"/>
+      <w:r>
+        <w:rPr>
+          <w:rFonts w:ascii="Consolas" w:eastAsia="Times New Roman" w:hAnsi="Consolas" w:cs="Times New Roman"/>
+          <w:color w:val="D4D4D4"/>
+          <w:sz w:val="21"/>
+          <w:szCs w:val="21"/>
+          <w:lang w:eastAsia="en-AU"/>
+        </w:rPr>
+        <w:t>Wid</w:t>
+      </w:r>
+      <w:proofErr w:type="spellEnd"/>
+      <w:r>
+        <w:rPr>
+          <w:rFonts w:ascii="Consolas" w:eastAsia="Times New Roman" w:hAnsi="Consolas" w:cs="Times New Roman"/>
+          <w:color w:val="D4D4D4"/>
+          <w:sz w:val="21"/>
+          <w:szCs w:val="21"/>
+          <w:lang w:eastAsia="en-AU"/>
+        </w:rPr>
+        <w:t>     </w:t>
       </w:r>
       <w:r>
         <w:rPr>
@@ -593,7 +734,29 @@
           <w:szCs w:val="21"/>
           <w:lang w:eastAsia="en-AU"/>
         </w:rPr>
-        <w:t>   ,WName   </w:t>
+        <w:t>   ,</w:t>
+      </w:r>
+      <w:proofErr w:type="spellStart"/>
+      <w:r>
+        <w:rPr>
+          <w:rFonts w:ascii="Consolas" w:eastAsia="Times New Roman" w:hAnsi="Consolas" w:cs="Times New Roman"/>
+          <w:color w:val="D4D4D4"/>
+          <w:sz w:val="21"/>
+          <w:szCs w:val="21"/>
+          <w:lang w:eastAsia="en-AU"/>
+        </w:rPr>
+        <w:t>WName</w:t>
+      </w:r>
+      <w:proofErr w:type="spellEnd"/>
+      <w:r>
+        <w:rPr>
+          <w:rFonts w:ascii="Consolas" w:eastAsia="Times New Roman" w:hAnsi="Consolas" w:cs="Times New Roman"/>
+          <w:color w:val="D4D4D4"/>
+          <w:sz w:val="21"/>
+          <w:szCs w:val="21"/>
+          <w:lang w:eastAsia="en-AU"/>
+        </w:rPr>
+        <w:t>   </w:t>
       </w:r>
       <w:r>
         <w:rPr>
@@ -2447,13 +2610,12 @@
       <w:r>
         <w:rPr>
           <w:noProof/>
-          <w:lang w:eastAsia="en-AU"/>
         </w:rPr>
         <w:drawing>
-          <wp:inline distT="0" distB="0" distL="0" distR="0" wp14:anchorId="5CB2A72D" wp14:editId="4CC441D6">
-            <wp:extent cx="1457325" cy="581025"/>
-            <wp:effectExtent l="0" t="0" r="9525" b="9525"/>
-            <wp:docPr id="10" name="Picture 10"/>
+          <wp:inline distT="0" distB="0" distL="0" distR="0" wp14:anchorId="64856527" wp14:editId="6C866C4C">
+            <wp:extent cx="2647950" cy="1181100"/>
+            <wp:effectExtent l="0" t="0" r="0" b="0"/>
+            <wp:docPr id="2" name="Picture 2"/>
             <wp:cNvGraphicFramePr>
               <a:graphicFrameLocks xmlns:a="http://schemas.openxmlformats.org/drawingml/2006/main" noChangeAspect="1"/>
             </wp:cNvGraphicFramePr>
@@ -2473,7 +2635,7 @@
                   <pic:spPr>
                     <a:xfrm>
                       <a:off x="0" y="0"/>
-                      <a:ext cx="1457325" cy="581025"/>
+                      <a:ext cx="2647950" cy="1181100"/>
                     </a:xfrm>
                     <a:prstGeom prst="rect">
                       <a:avLst/>
@@ -2495,13 +2657,12 @@
       <w:r>
         <w:rPr>
           <w:noProof/>
-          <w:lang w:eastAsia="en-AU"/>
         </w:rPr>
         <w:drawing>
-          <wp:inline distT="0" distB="0" distL="0" distR="0" wp14:anchorId="43515D40" wp14:editId="2373428F">
-            <wp:extent cx="3009900" cy="571500"/>
+          <wp:inline distT="0" distB="0" distL="0" distR="0" wp14:anchorId="2639192E" wp14:editId="7787B786">
+            <wp:extent cx="3638550" cy="400050"/>
             <wp:effectExtent l="0" t="0" r="0" b="0"/>
-            <wp:docPr id="11" name="Picture 11"/>
+            <wp:docPr id="12" name="Picture 12"/>
             <wp:cNvGraphicFramePr>
               <a:graphicFrameLocks xmlns:a="http://schemas.openxmlformats.org/drawingml/2006/main" noChangeAspect="1"/>
             </wp:cNvGraphicFramePr>
@@ -2521,7 +2682,7 @@
                   <pic:spPr>
                     <a:xfrm>
                       <a:off x="0" y="0"/>
-                      <a:ext cx="3009900" cy="571500"/>
+                      <a:ext cx="3638550" cy="400050"/>
                     </a:xfrm>
                     <a:prstGeom prst="rect">
                       <a:avLst/>
@@ -2533,8 +2694,6 @@
           </wp:inline>
         </w:drawing>
       </w:r>
-      <w:bookmarkStart w:id="0" w:name="_GoBack"/>
-      <w:bookmarkEnd w:id="0"/>
     </w:p>
     <w:p>
       <w:pPr>
@@ -2542,11 +2701,6 @@
       </w:pPr>
       <w:r>
         <w:t>Task 8</w:t>
-      </w:r>
-    </w:p>
-    <w:p>
-      <w:r>
-        <w:t>Paste your screen captures for this task here.</w:t>
       </w:r>
     </w:p>
     <w:p>
@@ -2555,18 +2709,94 @@
           <w:bottom w:val="double" w:sz="6" w:space="1" w:color="auto"/>
         </w:pBdr>
       </w:pPr>
+      <w:r>
+        <w:rPr>
+          <w:noProof/>
+        </w:rPr>
+        <w:drawing>
+          <wp:inline distT="0" distB="0" distL="0" distR="0" wp14:anchorId="0B2BFBE8" wp14:editId="316BA197">
+            <wp:extent cx="2619375" cy="1171575"/>
+            <wp:effectExtent l="0" t="0" r="9525" b="9525"/>
+            <wp:docPr id="13" name="Picture 13"/>
+            <wp:cNvGraphicFramePr>
+              <a:graphicFrameLocks xmlns:a="http://schemas.openxmlformats.org/drawingml/2006/main" noChangeAspect="1"/>
+            </wp:cNvGraphicFramePr>
+            <a:graphic xmlns:a="http://schemas.openxmlformats.org/drawingml/2006/main">
+              <a:graphicData uri="http://schemas.openxmlformats.org/drawingml/2006/picture">
+                <pic:pic xmlns:pic="http://schemas.openxmlformats.org/drawingml/2006/picture">
+                  <pic:nvPicPr>
+                    <pic:cNvPr id="1" name=""/>
+                    <pic:cNvPicPr/>
+                  </pic:nvPicPr>
+                  <pic:blipFill>
+                    <a:blip r:embed="rId14"/>
+                    <a:stretch>
+                      <a:fillRect/>
+                    </a:stretch>
+                  </pic:blipFill>
+                  <pic:spPr>
+                    <a:xfrm>
+                      <a:off x="0" y="0"/>
+                      <a:ext cx="2619375" cy="1171575"/>
+                    </a:xfrm>
+                    <a:prstGeom prst="rect">
+                      <a:avLst/>
+                    </a:prstGeom>
+                  </pic:spPr>
+                </pic:pic>
+              </a:graphicData>
+            </a:graphic>
+          </wp:inline>
+        </w:drawing>
+      </w:r>
+      <w:r>
+        <w:rPr>
+          <w:noProof/>
+        </w:rPr>
+        <w:drawing>
+          <wp:inline distT="0" distB="0" distL="0" distR="0" wp14:anchorId="7E49D498" wp14:editId="716DD8FB">
+            <wp:extent cx="3190875" cy="428625"/>
+            <wp:effectExtent l="0" t="0" r="9525" b="9525"/>
+            <wp:docPr id="14" name="Picture 14"/>
+            <wp:cNvGraphicFramePr>
+              <a:graphicFrameLocks xmlns:a="http://schemas.openxmlformats.org/drawingml/2006/main" noChangeAspect="1"/>
+            </wp:cNvGraphicFramePr>
+            <a:graphic xmlns:a="http://schemas.openxmlformats.org/drawingml/2006/main">
+              <a:graphicData uri="http://schemas.openxmlformats.org/drawingml/2006/picture">
+                <pic:pic xmlns:pic="http://schemas.openxmlformats.org/drawingml/2006/picture">
+                  <pic:nvPicPr>
+                    <pic:cNvPr id="1" name=""/>
+                    <pic:cNvPicPr/>
+                  </pic:nvPicPr>
+                  <pic:blipFill>
+                    <a:blip r:embed="rId15"/>
+                    <a:stretch>
+                      <a:fillRect/>
+                    </a:stretch>
+                  </pic:blipFill>
+                  <pic:spPr>
+                    <a:xfrm>
+                      <a:off x="0" y="0"/>
+                      <a:ext cx="3190875" cy="428625"/>
+                    </a:xfrm>
+                    <a:prstGeom prst="rect">
+                      <a:avLst/>
+                    </a:prstGeom>
+                  </pic:spPr>
+                </pic:pic>
+              </a:graphicData>
+            </a:graphic>
+          </wp:inline>
+        </w:drawing>
+      </w:r>
     </w:p>
     <w:p>
       <w:pPr>
         <w:pStyle w:val="Heading2"/>
       </w:pPr>
       <w:r>
+        <w:lastRenderedPageBreak/>
         <w:t>Task 9</w:t>
-      </w:r>
-    </w:p>
-    <w:p>
-      <w:r>
-        <w:t>Paste your screen captures for this task here.</w:t>
       </w:r>
     </w:p>
     <w:p>
@@ -2575,18 +2805,45 @@
           <w:bottom w:val="double" w:sz="6" w:space="1" w:color="auto"/>
         </w:pBdr>
       </w:pPr>
-    </w:p>
-    <w:p>
-      <w:pPr>
-        <w:pStyle w:val="Heading2"/>
-      </w:pPr>
-      <w:r>
-        <w:t>Task 10</w:t>
-      </w:r>
-    </w:p>
-    <w:p>
-      <w:r>
-        <w:t>Paste your screen captures for this task here.</w:t>
+      <w:r>
+        <w:rPr>
+          <w:noProof/>
+        </w:rPr>
+        <w:drawing>
+          <wp:inline distT="0" distB="0" distL="0" distR="0" wp14:anchorId="419E0762" wp14:editId="668E120A">
+            <wp:extent cx="3752850" cy="561975"/>
+            <wp:effectExtent l="0" t="0" r="0" b="9525"/>
+            <wp:docPr id="15" name="Picture 15"/>
+            <wp:cNvGraphicFramePr>
+              <a:graphicFrameLocks xmlns:a="http://schemas.openxmlformats.org/drawingml/2006/main" noChangeAspect="1"/>
+            </wp:cNvGraphicFramePr>
+            <a:graphic xmlns:a="http://schemas.openxmlformats.org/drawingml/2006/main">
+              <a:graphicData uri="http://schemas.openxmlformats.org/drawingml/2006/picture">
+                <pic:pic xmlns:pic="http://schemas.openxmlformats.org/drawingml/2006/picture">
+                  <pic:nvPicPr>
+                    <pic:cNvPr id="1" name=""/>
+                    <pic:cNvPicPr/>
+                  </pic:nvPicPr>
+                  <pic:blipFill>
+                    <a:blip r:embed="rId16"/>
+                    <a:stretch>
+                      <a:fillRect/>
+                    </a:stretch>
+                  </pic:blipFill>
+                  <pic:spPr>
+                    <a:xfrm>
+                      <a:off x="0" y="0"/>
+                      <a:ext cx="3752850" cy="561975"/>
+                    </a:xfrm>
+                    <a:prstGeom prst="rect">
+                      <a:avLst/>
+                    </a:prstGeom>
+                  </pic:spPr>
+                </pic:pic>
+              </a:graphicData>
+            </a:graphic>
+          </wp:inline>
+        </w:drawing>
       </w:r>
     </w:p>
     <w:p>
@@ -2595,18 +2852,45 @@
           <w:bottom w:val="double" w:sz="6" w:space="1" w:color="auto"/>
         </w:pBdr>
       </w:pPr>
-    </w:p>
-    <w:p>
-      <w:pPr>
-        <w:pStyle w:val="Heading2"/>
-      </w:pPr>
-      <w:r>
-        <w:t>Task 11</w:t>
-      </w:r>
-    </w:p>
-    <w:p>
-      <w:r>
-        <w:t>Paste your screen captures for this task here.</w:t>
+      <w:r>
+        <w:rPr>
+          <w:noProof/>
+        </w:rPr>
+        <w:drawing>
+          <wp:inline distT="0" distB="0" distL="0" distR="0" wp14:anchorId="14223D11" wp14:editId="008D8341">
+            <wp:extent cx="4648200" cy="3714750"/>
+            <wp:effectExtent l="0" t="0" r="0" b="0"/>
+            <wp:docPr id="16" name="Picture 16"/>
+            <wp:cNvGraphicFramePr>
+              <a:graphicFrameLocks xmlns:a="http://schemas.openxmlformats.org/drawingml/2006/main" noChangeAspect="1"/>
+            </wp:cNvGraphicFramePr>
+            <a:graphic xmlns:a="http://schemas.openxmlformats.org/drawingml/2006/main">
+              <a:graphicData uri="http://schemas.openxmlformats.org/drawingml/2006/picture">
+                <pic:pic xmlns:pic="http://schemas.openxmlformats.org/drawingml/2006/picture">
+                  <pic:nvPicPr>
+                    <pic:cNvPr id="1" name=""/>
+                    <pic:cNvPicPr/>
+                  </pic:nvPicPr>
+                  <pic:blipFill>
+                    <a:blip r:embed="rId17"/>
+                    <a:stretch>
+                      <a:fillRect/>
+                    </a:stretch>
+                  </pic:blipFill>
+                  <pic:spPr>
+                    <a:xfrm>
+                      <a:off x="0" y="0"/>
+                      <a:ext cx="4648200" cy="3714750"/>
+                    </a:xfrm>
+                    <a:prstGeom prst="rect">
+                      <a:avLst/>
+                    </a:prstGeom>
+                  </pic:spPr>
+                </pic:pic>
+              </a:graphicData>
+            </a:graphic>
+          </wp:inline>
+        </w:drawing>
       </w:r>
     </w:p>
     <w:p>
@@ -2615,18 +2899,54 @@
           <w:bottom w:val="double" w:sz="6" w:space="1" w:color="auto"/>
         </w:pBdr>
       </w:pPr>
+      <w:r>
+        <w:rPr>
+          <w:noProof/>
+        </w:rPr>
+        <w:drawing>
+          <wp:inline distT="0" distB="0" distL="0" distR="0" wp14:anchorId="77D46185" wp14:editId="459127DD">
+            <wp:extent cx="5731510" cy="786765"/>
+            <wp:effectExtent l="0" t="0" r="2540" b="0"/>
+            <wp:docPr id="17" name="Picture 17"/>
+            <wp:cNvGraphicFramePr>
+              <a:graphicFrameLocks xmlns:a="http://schemas.openxmlformats.org/drawingml/2006/main" noChangeAspect="1"/>
+            </wp:cNvGraphicFramePr>
+            <a:graphic xmlns:a="http://schemas.openxmlformats.org/drawingml/2006/main">
+              <a:graphicData uri="http://schemas.openxmlformats.org/drawingml/2006/picture">
+                <pic:pic xmlns:pic="http://schemas.openxmlformats.org/drawingml/2006/picture">
+                  <pic:nvPicPr>
+                    <pic:cNvPr id="1" name=""/>
+                    <pic:cNvPicPr/>
+                  </pic:nvPicPr>
+                  <pic:blipFill>
+                    <a:blip r:embed="rId18"/>
+                    <a:stretch>
+                      <a:fillRect/>
+                    </a:stretch>
+                  </pic:blipFill>
+                  <pic:spPr>
+                    <a:xfrm>
+                      <a:off x="0" y="0"/>
+                      <a:ext cx="5731510" cy="786765"/>
+                    </a:xfrm>
+                    <a:prstGeom prst="rect">
+                      <a:avLst/>
+                    </a:prstGeom>
+                  </pic:spPr>
+                </pic:pic>
+              </a:graphicData>
+            </a:graphic>
+          </wp:inline>
+        </w:drawing>
+      </w:r>
     </w:p>
     <w:p>
       <w:pPr>
         <w:pStyle w:val="Heading2"/>
       </w:pPr>
       <w:r>
-        <w:t>Task 12</w:t>
-      </w:r>
-    </w:p>
-    <w:p>
-      <w:r>
-        <w:t>Paste your screen captures for this task here.</w:t>
+        <w:lastRenderedPageBreak/>
+        <w:t>Task 10</w:t>
       </w:r>
     </w:p>
     <w:p>
@@ -2635,18 +2955,93 @@
           <w:bottom w:val="double" w:sz="6" w:space="1" w:color="auto"/>
         </w:pBdr>
       </w:pPr>
+      <w:r>
+        <w:rPr>
+          <w:noProof/>
+        </w:rPr>
+        <w:drawing>
+          <wp:inline distT="0" distB="0" distL="0" distR="0" wp14:anchorId="44769D37" wp14:editId="3F168A73">
+            <wp:extent cx="5731510" cy="2087880"/>
+            <wp:effectExtent l="0" t="0" r="2540" b="7620"/>
+            <wp:docPr id="18" name="Picture 18"/>
+            <wp:cNvGraphicFramePr>
+              <a:graphicFrameLocks xmlns:a="http://schemas.openxmlformats.org/drawingml/2006/main" noChangeAspect="1"/>
+            </wp:cNvGraphicFramePr>
+            <a:graphic xmlns:a="http://schemas.openxmlformats.org/drawingml/2006/main">
+              <a:graphicData uri="http://schemas.openxmlformats.org/drawingml/2006/picture">
+                <pic:pic xmlns:pic="http://schemas.openxmlformats.org/drawingml/2006/picture">
+                  <pic:nvPicPr>
+                    <pic:cNvPr id="1" name=""/>
+                    <pic:cNvPicPr/>
+                  </pic:nvPicPr>
+                  <pic:blipFill>
+                    <a:blip r:embed="rId19"/>
+                    <a:stretch>
+                      <a:fillRect/>
+                    </a:stretch>
+                  </pic:blipFill>
+                  <pic:spPr>
+                    <a:xfrm>
+                      <a:off x="0" y="0"/>
+                      <a:ext cx="5731510" cy="2087880"/>
+                    </a:xfrm>
+                    <a:prstGeom prst="rect">
+                      <a:avLst/>
+                    </a:prstGeom>
+                  </pic:spPr>
+                </pic:pic>
+              </a:graphicData>
+            </a:graphic>
+          </wp:inline>
+        </w:drawing>
+      </w:r>
+      <w:r>
+        <w:rPr>
+          <w:noProof/>
+        </w:rPr>
+        <w:drawing>
+          <wp:inline distT="0" distB="0" distL="0" distR="0" wp14:anchorId="0F267530" wp14:editId="516A6FBA">
+            <wp:extent cx="5219700" cy="1304925"/>
+            <wp:effectExtent l="0" t="0" r="0" b="9525"/>
+            <wp:docPr id="19" name="Picture 19"/>
+            <wp:cNvGraphicFramePr>
+              <a:graphicFrameLocks xmlns:a="http://schemas.openxmlformats.org/drawingml/2006/main" noChangeAspect="1"/>
+            </wp:cNvGraphicFramePr>
+            <a:graphic xmlns:a="http://schemas.openxmlformats.org/drawingml/2006/main">
+              <a:graphicData uri="http://schemas.openxmlformats.org/drawingml/2006/picture">
+                <pic:pic xmlns:pic="http://schemas.openxmlformats.org/drawingml/2006/picture">
+                  <pic:nvPicPr>
+                    <pic:cNvPr id="1" name=""/>
+                    <pic:cNvPicPr/>
+                  </pic:nvPicPr>
+                  <pic:blipFill>
+                    <a:blip r:embed="rId20"/>
+                    <a:stretch>
+                      <a:fillRect/>
+                    </a:stretch>
+                  </pic:blipFill>
+                  <pic:spPr>
+                    <a:xfrm>
+                      <a:off x="0" y="0"/>
+                      <a:ext cx="5219700" cy="1304925"/>
+                    </a:xfrm>
+                    <a:prstGeom prst="rect">
+                      <a:avLst/>
+                    </a:prstGeom>
+                  </pic:spPr>
+                </pic:pic>
+              </a:graphicData>
+            </a:graphic>
+          </wp:inline>
+        </w:drawing>
+      </w:r>
     </w:p>
     <w:p>
       <w:pPr>
         <w:pStyle w:val="Heading2"/>
       </w:pPr>
       <w:r>
-        <w:t>Task 13</w:t>
-      </w:r>
-    </w:p>
-    <w:p>
-      <w:r>
-        <w:t>Paste your screen captures for this task here.</w:t>
+        <w:t>Task 11</w:t>
       </w:r>
     </w:p>
     <w:p>
@@ -2655,18 +3050,94 @@
           <w:bottom w:val="double" w:sz="6" w:space="1" w:color="auto"/>
         </w:pBdr>
       </w:pPr>
+      <w:r>
+        <w:rPr>
+          <w:noProof/>
+        </w:rPr>
+        <w:drawing>
+          <wp:inline distT="0" distB="0" distL="0" distR="0" wp14:anchorId="62E8FA6A" wp14:editId="1EDB98FD">
+            <wp:extent cx="4991100" cy="3038475"/>
+            <wp:effectExtent l="0" t="0" r="0" b="9525"/>
+            <wp:docPr id="20" name="Picture 20"/>
+            <wp:cNvGraphicFramePr>
+              <a:graphicFrameLocks xmlns:a="http://schemas.openxmlformats.org/drawingml/2006/main" noChangeAspect="1"/>
+            </wp:cNvGraphicFramePr>
+            <a:graphic xmlns:a="http://schemas.openxmlformats.org/drawingml/2006/main">
+              <a:graphicData uri="http://schemas.openxmlformats.org/drawingml/2006/picture">
+                <pic:pic xmlns:pic="http://schemas.openxmlformats.org/drawingml/2006/picture">
+                  <pic:nvPicPr>
+                    <pic:cNvPr id="1" name=""/>
+                    <pic:cNvPicPr/>
+                  </pic:nvPicPr>
+                  <pic:blipFill>
+                    <a:blip r:embed="rId21"/>
+                    <a:stretch>
+                      <a:fillRect/>
+                    </a:stretch>
+                  </pic:blipFill>
+                  <pic:spPr>
+                    <a:xfrm>
+                      <a:off x="0" y="0"/>
+                      <a:ext cx="4991100" cy="3038475"/>
+                    </a:xfrm>
+                    <a:prstGeom prst="rect">
+                      <a:avLst/>
+                    </a:prstGeom>
+                  </pic:spPr>
+                </pic:pic>
+              </a:graphicData>
+            </a:graphic>
+          </wp:inline>
+        </w:drawing>
+      </w:r>
+      <w:r>
+        <w:rPr>
+          <w:noProof/>
+        </w:rPr>
+        <w:drawing>
+          <wp:inline distT="0" distB="0" distL="0" distR="0" wp14:anchorId="4F228736" wp14:editId="7AAA0C43">
+            <wp:extent cx="4210050" cy="1409700"/>
+            <wp:effectExtent l="0" t="0" r="0" b="0"/>
+            <wp:docPr id="21" name="Picture 21"/>
+            <wp:cNvGraphicFramePr>
+              <a:graphicFrameLocks xmlns:a="http://schemas.openxmlformats.org/drawingml/2006/main" noChangeAspect="1"/>
+            </wp:cNvGraphicFramePr>
+            <a:graphic xmlns:a="http://schemas.openxmlformats.org/drawingml/2006/main">
+              <a:graphicData uri="http://schemas.openxmlformats.org/drawingml/2006/picture">
+                <pic:pic xmlns:pic="http://schemas.openxmlformats.org/drawingml/2006/picture">
+                  <pic:nvPicPr>
+                    <pic:cNvPr id="1" name=""/>
+                    <pic:cNvPicPr/>
+                  </pic:nvPicPr>
+                  <pic:blipFill>
+                    <a:blip r:embed="rId22"/>
+                    <a:stretch>
+                      <a:fillRect/>
+                    </a:stretch>
+                  </pic:blipFill>
+                  <pic:spPr>
+                    <a:xfrm>
+                      <a:off x="0" y="0"/>
+                      <a:ext cx="4210050" cy="1409700"/>
+                    </a:xfrm>
+                    <a:prstGeom prst="rect">
+                      <a:avLst/>
+                    </a:prstGeom>
+                  </pic:spPr>
+                </pic:pic>
+              </a:graphicData>
+            </a:graphic>
+          </wp:inline>
+        </w:drawing>
+      </w:r>
     </w:p>
     <w:p>
       <w:pPr>
         <w:pStyle w:val="Heading2"/>
       </w:pPr>
       <w:r>
-        <w:t>Task 14</w:t>
-      </w:r>
-    </w:p>
-    <w:p>
-      <w:r>
-        <w:t>Paste your screen captures for this task here.</w:t>
+        <w:lastRenderedPageBreak/>
+        <w:t>Task 12</w:t>
       </w:r>
     </w:p>
     <w:p>
@@ -2675,18 +3146,93 @@
           <w:bottom w:val="double" w:sz="6" w:space="1" w:color="auto"/>
         </w:pBdr>
       </w:pPr>
+      <w:r>
+        <w:rPr>
+          <w:noProof/>
+        </w:rPr>
+        <w:drawing>
+          <wp:inline distT="0" distB="0" distL="0" distR="0" wp14:anchorId="1804471E" wp14:editId="772907DC">
+            <wp:extent cx="2581275" cy="1428750"/>
+            <wp:effectExtent l="0" t="0" r="9525" b="0"/>
+            <wp:docPr id="22" name="Picture 22"/>
+            <wp:cNvGraphicFramePr>
+              <a:graphicFrameLocks xmlns:a="http://schemas.openxmlformats.org/drawingml/2006/main" noChangeAspect="1"/>
+            </wp:cNvGraphicFramePr>
+            <a:graphic xmlns:a="http://schemas.openxmlformats.org/drawingml/2006/main">
+              <a:graphicData uri="http://schemas.openxmlformats.org/drawingml/2006/picture">
+                <pic:pic xmlns:pic="http://schemas.openxmlformats.org/drawingml/2006/picture">
+                  <pic:nvPicPr>
+                    <pic:cNvPr id="1" name=""/>
+                    <pic:cNvPicPr/>
+                  </pic:nvPicPr>
+                  <pic:blipFill>
+                    <a:blip r:embed="rId23"/>
+                    <a:stretch>
+                      <a:fillRect/>
+                    </a:stretch>
+                  </pic:blipFill>
+                  <pic:spPr>
+                    <a:xfrm>
+                      <a:off x="0" y="0"/>
+                      <a:ext cx="2581275" cy="1428750"/>
+                    </a:xfrm>
+                    <a:prstGeom prst="rect">
+                      <a:avLst/>
+                    </a:prstGeom>
+                  </pic:spPr>
+                </pic:pic>
+              </a:graphicData>
+            </a:graphic>
+          </wp:inline>
+        </w:drawing>
+      </w:r>
+      <w:r>
+        <w:rPr>
+          <w:noProof/>
+        </w:rPr>
+        <w:drawing>
+          <wp:inline distT="0" distB="0" distL="0" distR="0" wp14:anchorId="2C1AF943" wp14:editId="21D93C55">
+            <wp:extent cx="5057775" cy="800100"/>
+            <wp:effectExtent l="0" t="0" r="9525" b="0"/>
+            <wp:docPr id="23" name="Picture 23"/>
+            <wp:cNvGraphicFramePr>
+              <a:graphicFrameLocks xmlns:a="http://schemas.openxmlformats.org/drawingml/2006/main" noChangeAspect="1"/>
+            </wp:cNvGraphicFramePr>
+            <a:graphic xmlns:a="http://schemas.openxmlformats.org/drawingml/2006/main">
+              <a:graphicData uri="http://schemas.openxmlformats.org/drawingml/2006/picture">
+                <pic:pic xmlns:pic="http://schemas.openxmlformats.org/drawingml/2006/picture">
+                  <pic:nvPicPr>
+                    <pic:cNvPr id="1" name=""/>
+                    <pic:cNvPicPr/>
+                  </pic:nvPicPr>
+                  <pic:blipFill>
+                    <a:blip r:embed="rId24"/>
+                    <a:stretch>
+                      <a:fillRect/>
+                    </a:stretch>
+                  </pic:blipFill>
+                  <pic:spPr>
+                    <a:xfrm>
+                      <a:off x="0" y="0"/>
+                      <a:ext cx="5057775" cy="800100"/>
+                    </a:xfrm>
+                    <a:prstGeom prst="rect">
+                      <a:avLst/>
+                    </a:prstGeom>
+                  </pic:spPr>
+                </pic:pic>
+              </a:graphicData>
+            </a:graphic>
+          </wp:inline>
+        </w:drawing>
+      </w:r>
     </w:p>
     <w:p>
       <w:pPr>
         <w:pStyle w:val="Heading2"/>
       </w:pPr>
       <w:r>
-        <w:t>Task 15</w:t>
-      </w:r>
-    </w:p>
-    <w:p>
-      <w:r>
-        <w:t>Paste your screen captures for this task here.</w:t>
+        <w:t>Task 13</w:t>
       </w:r>
     </w:p>
     <w:p>
@@ -2695,18 +3241,93 @@
           <w:bottom w:val="double" w:sz="6" w:space="1" w:color="auto"/>
         </w:pBdr>
       </w:pPr>
+      <w:r>
+        <w:rPr>
+          <w:noProof/>
+        </w:rPr>
+        <w:drawing>
+          <wp:inline distT="0" distB="0" distL="0" distR="0" wp14:anchorId="45B35491" wp14:editId="0BC016F2">
+            <wp:extent cx="2571750" cy="1181100"/>
+            <wp:effectExtent l="0" t="0" r="0" b="0"/>
+            <wp:docPr id="24" name="Picture 24"/>
+            <wp:cNvGraphicFramePr>
+              <a:graphicFrameLocks xmlns:a="http://schemas.openxmlformats.org/drawingml/2006/main" noChangeAspect="1"/>
+            </wp:cNvGraphicFramePr>
+            <a:graphic xmlns:a="http://schemas.openxmlformats.org/drawingml/2006/main">
+              <a:graphicData uri="http://schemas.openxmlformats.org/drawingml/2006/picture">
+                <pic:pic xmlns:pic="http://schemas.openxmlformats.org/drawingml/2006/picture">
+                  <pic:nvPicPr>
+                    <pic:cNvPr id="1" name=""/>
+                    <pic:cNvPicPr/>
+                  </pic:nvPicPr>
+                  <pic:blipFill>
+                    <a:blip r:embed="rId25"/>
+                    <a:stretch>
+                      <a:fillRect/>
+                    </a:stretch>
+                  </pic:blipFill>
+                  <pic:spPr>
+                    <a:xfrm>
+                      <a:off x="0" y="0"/>
+                      <a:ext cx="2571750" cy="1181100"/>
+                    </a:xfrm>
+                    <a:prstGeom prst="rect">
+                      <a:avLst/>
+                    </a:prstGeom>
+                  </pic:spPr>
+                </pic:pic>
+              </a:graphicData>
+            </a:graphic>
+          </wp:inline>
+        </w:drawing>
+      </w:r>
+      <w:r>
+        <w:rPr>
+          <w:noProof/>
+        </w:rPr>
+        <w:drawing>
+          <wp:inline distT="0" distB="0" distL="0" distR="0" wp14:anchorId="69A6B1A2" wp14:editId="3AF98991">
+            <wp:extent cx="5010150" cy="981075"/>
+            <wp:effectExtent l="0" t="0" r="0" b="9525"/>
+            <wp:docPr id="25" name="Picture 25"/>
+            <wp:cNvGraphicFramePr>
+              <a:graphicFrameLocks xmlns:a="http://schemas.openxmlformats.org/drawingml/2006/main" noChangeAspect="1"/>
+            </wp:cNvGraphicFramePr>
+            <a:graphic xmlns:a="http://schemas.openxmlformats.org/drawingml/2006/main">
+              <a:graphicData uri="http://schemas.openxmlformats.org/drawingml/2006/picture">
+                <pic:pic xmlns:pic="http://schemas.openxmlformats.org/drawingml/2006/picture">
+                  <pic:nvPicPr>
+                    <pic:cNvPr id="1" name=""/>
+                    <pic:cNvPicPr/>
+                  </pic:nvPicPr>
+                  <pic:blipFill>
+                    <a:blip r:embed="rId26"/>
+                    <a:stretch>
+                      <a:fillRect/>
+                    </a:stretch>
+                  </pic:blipFill>
+                  <pic:spPr>
+                    <a:xfrm>
+                      <a:off x="0" y="0"/>
+                      <a:ext cx="5010150" cy="981075"/>
+                    </a:xfrm>
+                    <a:prstGeom prst="rect">
+                      <a:avLst/>
+                    </a:prstGeom>
+                  </pic:spPr>
+                </pic:pic>
+              </a:graphicData>
+            </a:graphic>
+          </wp:inline>
+        </w:drawing>
+      </w:r>
     </w:p>
     <w:p>
       <w:pPr>
         <w:pStyle w:val="Heading2"/>
       </w:pPr>
       <w:r>
-        <w:t>Task 16</w:t>
-      </w:r>
-    </w:p>
-    <w:p>
-      <w:r>
-        <w:t>Paste your screen captures for this task here.</w:t>
+        <w:t>Task 14</w:t>
       </w:r>
     </w:p>
     <w:p>
@@ -2715,11 +3336,273 @@
           <w:bottom w:val="double" w:sz="6" w:space="1" w:color="auto"/>
         </w:pBdr>
       </w:pPr>
+      <w:r>
+        <w:rPr>
+          <w:noProof/>
+        </w:rPr>
+        <w:drawing>
+          <wp:inline distT="0" distB="0" distL="0" distR="0" wp14:anchorId="21A429BC" wp14:editId="31E1C586">
+            <wp:extent cx="2543175" cy="838200"/>
+            <wp:effectExtent l="0" t="0" r="9525" b="0"/>
+            <wp:docPr id="26" name="Picture 26"/>
+            <wp:cNvGraphicFramePr>
+              <a:graphicFrameLocks xmlns:a="http://schemas.openxmlformats.org/drawingml/2006/main" noChangeAspect="1"/>
+            </wp:cNvGraphicFramePr>
+            <a:graphic xmlns:a="http://schemas.openxmlformats.org/drawingml/2006/main">
+              <a:graphicData uri="http://schemas.openxmlformats.org/drawingml/2006/picture">
+                <pic:pic xmlns:pic="http://schemas.openxmlformats.org/drawingml/2006/picture">
+                  <pic:nvPicPr>
+                    <pic:cNvPr id="1" name=""/>
+                    <pic:cNvPicPr/>
+                  </pic:nvPicPr>
+                  <pic:blipFill>
+                    <a:blip r:embed="rId27"/>
+                    <a:stretch>
+                      <a:fillRect/>
+                    </a:stretch>
+                  </pic:blipFill>
+                  <pic:spPr>
+                    <a:xfrm>
+                      <a:off x="0" y="0"/>
+                      <a:ext cx="2543175" cy="838200"/>
+                    </a:xfrm>
+                    <a:prstGeom prst="rect">
+                      <a:avLst/>
+                    </a:prstGeom>
+                  </pic:spPr>
+                </pic:pic>
+              </a:graphicData>
+            </a:graphic>
+          </wp:inline>
+        </w:drawing>
+      </w:r>
+      <w:r>
+        <w:rPr>
+          <w:noProof/>
+        </w:rPr>
+        <w:drawing>
+          <wp:inline distT="0" distB="0" distL="0" distR="0" wp14:anchorId="30BE4324" wp14:editId="0E22952C">
+            <wp:extent cx="5038725" cy="1123950"/>
+            <wp:effectExtent l="0" t="0" r="9525" b="0"/>
+            <wp:docPr id="27" name="Picture 27"/>
+            <wp:cNvGraphicFramePr>
+              <a:graphicFrameLocks xmlns:a="http://schemas.openxmlformats.org/drawingml/2006/main" noChangeAspect="1"/>
+            </wp:cNvGraphicFramePr>
+            <a:graphic xmlns:a="http://schemas.openxmlformats.org/drawingml/2006/main">
+              <a:graphicData uri="http://schemas.openxmlformats.org/drawingml/2006/picture">
+                <pic:pic xmlns:pic="http://schemas.openxmlformats.org/drawingml/2006/picture">
+                  <pic:nvPicPr>
+                    <pic:cNvPr id="1" name=""/>
+                    <pic:cNvPicPr/>
+                  </pic:nvPicPr>
+                  <pic:blipFill>
+                    <a:blip r:embed="rId28"/>
+                    <a:stretch>
+                      <a:fillRect/>
+                    </a:stretch>
+                  </pic:blipFill>
+                  <pic:spPr>
+                    <a:xfrm>
+                      <a:off x="0" y="0"/>
+                      <a:ext cx="5038725" cy="1123950"/>
+                    </a:xfrm>
+                    <a:prstGeom prst="rect">
+                      <a:avLst/>
+                    </a:prstGeom>
+                  </pic:spPr>
+                </pic:pic>
+              </a:graphicData>
+            </a:graphic>
+          </wp:inline>
+        </w:drawing>
+      </w:r>
     </w:p>
     <w:p>
       <w:pPr>
         <w:pStyle w:val="Heading2"/>
       </w:pPr>
+      <w:r>
+        <w:lastRenderedPageBreak/>
+        <w:t>Task 15</w:t>
+      </w:r>
+    </w:p>
+    <w:p>
+      <w:pPr>
+        <w:pBdr>
+          <w:bottom w:val="double" w:sz="6" w:space="1" w:color="auto"/>
+        </w:pBdr>
+      </w:pPr>
+      <w:r>
+        <w:rPr>
+          <w:noProof/>
+        </w:rPr>
+        <w:drawing>
+          <wp:inline distT="0" distB="0" distL="0" distR="0" wp14:anchorId="08DFBB3F" wp14:editId="0A1F1131">
+            <wp:extent cx="2724150" cy="3057525"/>
+            <wp:effectExtent l="0" t="0" r="0" b="9525"/>
+            <wp:docPr id="28" name="Picture 28"/>
+            <wp:cNvGraphicFramePr>
+              <a:graphicFrameLocks xmlns:a="http://schemas.openxmlformats.org/drawingml/2006/main" noChangeAspect="1"/>
+            </wp:cNvGraphicFramePr>
+            <a:graphic xmlns:a="http://schemas.openxmlformats.org/drawingml/2006/main">
+              <a:graphicData uri="http://schemas.openxmlformats.org/drawingml/2006/picture">
+                <pic:pic xmlns:pic="http://schemas.openxmlformats.org/drawingml/2006/picture">
+                  <pic:nvPicPr>
+                    <pic:cNvPr id="1" name=""/>
+                    <pic:cNvPicPr/>
+                  </pic:nvPicPr>
+                  <pic:blipFill>
+                    <a:blip r:embed="rId29"/>
+                    <a:stretch>
+                      <a:fillRect/>
+                    </a:stretch>
+                  </pic:blipFill>
+                  <pic:spPr>
+                    <a:xfrm>
+                      <a:off x="0" y="0"/>
+                      <a:ext cx="2724150" cy="3057525"/>
+                    </a:xfrm>
+                    <a:prstGeom prst="rect">
+                      <a:avLst/>
+                    </a:prstGeom>
+                  </pic:spPr>
+                </pic:pic>
+              </a:graphicData>
+            </a:graphic>
+          </wp:inline>
+        </w:drawing>
+      </w:r>
+      <w:r>
+        <w:rPr>
+          <w:noProof/>
+        </w:rPr>
+        <w:drawing>
+          <wp:inline distT="0" distB="0" distL="0" distR="0" wp14:anchorId="2E9F7354" wp14:editId="36182F1D">
+            <wp:extent cx="5200650" cy="981075"/>
+            <wp:effectExtent l="0" t="0" r="0" b="9525"/>
+            <wp:docPr id="29" name="Picture 29"/>
+            <wp:cNvGraphicFramePr>
+              <a:graphicFrameLocks xmlns:a="http://schemas.openxmlformats.org/drawingml/2006/main" noChangeAspect="1"/>
+            </wp:cNvGraphicFramePr>
+            <a:graphic xmlns:a="http://schemas.openxmlformats.org/drawingml/2006/main">
+              <a:graphicData uri="http://schemas.openxmlformats.org/drawingml/2006/picture">
+                <pic:pic xmlns:pic="http://schemas.openxmlformats.org/drawingml/2006/picture">
+                  <pic:nvPicPr>
+                    <pic:cNvPr id="1" name=""/>
+                    <pic:cNvPicPr/>
+                  </pic:nvPicPr>
+                  <pic:blipFill>
+                    <a:blip r:embed="rId30"/>
+                    <a:stretch>
+                      <a:fillRect/>
+                    </a:stretch>
+                  </pic:blipFill>
+                  <pic:spPr>
+                    <a:xfrm>
+                      <a:off x="0" y="0"/>
+                      <a:ext cx="5200650" cy="981075"/>
+                    </a:xfrm>
+                    <a:prstGeom prst="rect">
+                      <a:avLst/>
+                    </a:prstGeom>
+                  </pic:spPr>
+                </pic:pic>
+              </a:graphicData>
+            </a:graphic>
+          </wp:inline>
+        </w:drawing>
+      </w:r>
+    </w:p>
+    <w:p>
+      <w:pPr>
+        <w:pStyle w:val="Heading2"/>
+      </w:pPr>
+      <w:r>
+        <w:lastRenderedPageBreak/>
+        <w:t>Task 16</w:t>
+      </w:r>
+    </w:p>
+    <w:p>
+      <w:r>
+        <w:rPr>
+          <w:noProof/>
+        </w:rPr>
+        <w:drawing>
+          <wp:inline distT="0" distB="0" distL="0" distR="0" wp14:anchorId="1C15217D" wp14:editId="71B2739A">
+            <wp:extent cx="3790950" cy="3009900"/>
+            <wp:effectExtent l="0" t="0" r="0" b="0"/>
+            <wp:docPr id="30" name="Picture 30"/>
+            <wp:cNvGraphicFramePr>
+              <a:graphicFrameLocks xmlns:a="http://schemas.openxmlformats.org/drawingml/2006/main" noChangeAspect="1"/>
+            </wp:cNvGraphicFramePr>
+            <a:graphic xmlns:a="http://schemas.openxmlformats.org/drawingml/2006/main">
+              <a:graphicData uri="http://schemas.openxmlformats.org/drawingml/2006/picture">
+                <pic:pic xmlns:pic="http://schemas.openxmlformats.org/drawingml/2006/picture">
+                  <pic:nvPicPr>
+                    <pic:cNvPr id="1" name=""/>
+                    <pic:cNvPicPr/>
+                  </pic:nvPicPr>
+                  <pic:blipFill>
+                    <a:blip r:embed="rId31"/>
+                    <a:stretch>
+                      <a:fillRect/>
+                    </a:stretch>
+                  </pic:blipFill>
+                  <pic:spPr>
+                    <a:xfrm>
+                      <a:off x="0" y="0"/>
+                      <a:ext cx="3790950" cy="3009900"/>
+                    </a:xfrm>
+                    <a:prstGeom prst="rect">
+                      <a:avLst/>
+                    </a:prstGeom>
+                  </pic:spPr>
+                </pic:pic>
+              </a:graphicData>
+            </a:graphic>
+          </wp:inline>
+        </w:drawing>
+      </w:r>
+      <w:r>
+        <w:rPr>
+          <w:noProof/>
+        </w:rPr>
+        <w:drawing>
+          <wp:inline distT="0" distB="0" distL="0" distR="0" wp14:anchorId="0D07B960" wp14:editId="47F487B7">
+            <wp:extent cx="5731510" cy="1382395"/>
+            <wp:effectExtent l="0" t="0" r="2540" b="8255"/>
+            <wp:docPr id="31" name="Picture 31"/>
+            <wp:cNvGraphicFramePr>
+              <a:graphicFrameLocks xmlns:a="http://schemas.openxmlformats.org/drawingml/2006/main" noChangeAspect="1"/>
+            </wp:cNvGraphicFramePr>
+            <a:graphic xmlns:a="http://schemas.openxmlformats.org/drawingml/2006/main">
+              <a:graphicData uri="http://schemas.openxmlformats.org/drawingml/2006/picture">
+                <pic:pic xmlns:pic="http://schemas.openxmlformats.org/drawingml/2006/picture">
+                  <pic:nvPicPr>
+                    <pic:cNvPr id="1" name=""/>
+                    <pic:cNvPicPr/>
+                  </pic:nvPicPr>
+                  <pic:blipFill>
+                    <a:blip r:embed="rId32"/>
+                    <a:stretch>
+                      <a:fillRect/>
+                    </a:stretch>
+                  </pic:blipFill>
+                  <pic:spPr>
+                    <a:xfrm>
+                      <a:off x="0" y="0"/>
+                      <a:ext cx="5731510" cy="1382395"/>
+                    </a:xfrm>
+                    <a:prstGeom prst="rect">
+                      <a:avLst/>
+                    </a:prstGeom>
+                  </pic:spPr>
+                </pic:pic>
+              </a:graphicData>
+            </a:graphic>
+          </wp:inline>
+        </w:drawing>
+      </w:r>
     </w:p>
     <w:sectPr>
       <w:pgSz w:w="11906" w:h="16838"/>
@@ -2732,7 +3615,7 @@
 </file>
 
 <file path=word/styles.xml><?xml version="1.0" encoding="utf-8"?>
-<w:styles xmlns:mc="http://schemas.openxmlformats.org/markup-compatibility/2006" xmlns:r="http://schemas.openxmlformats.org/officeDocument/2006/relationships" xmlns:w="http://schemas.openxmlformats.org/wordprocessingml/2006/main" xmlns:w14="http://schemas.microsoft.com/office/word/2010/wordml" xmlns:w15="http://schemas.microsoft.com/office/word/2012/wordml" xmlns:w16se="http://schemas.microsoft.com/office/word/2015/wordml/symex" mc:Ignorable="w14 w15 w16se">
+<w:styles xmlns:mc="http://schemas.openxmlformats.org/markup-compatibility/2006" xmlns:r="http://schemas.openxmlformats.org/officeDocument/2006/relationships" xmlns:w="http://schemas.openxmlformats.org/wordprocessingml/2006/main" xmlns:w14="http://schemas.microsoft.com/office/word/2010/wordml" xmlns:w15="http://schemas.microsoft.com/office/word/2012/wordml" xmlns:w16cex="http://schemas.microsoft.com/office/word/2018/wordml/cex" xmlns:w16cid="http://schemas.microsoft.com/office/word/2016/wordml/cid" xmlns:w16="http://schemas.microsoft.com/office/word/2018/wordml" xmlns:w16sdtdh="http://schemas.microsoft.com/office/word/2020/wordml/sdtdatahash" xmlns:w16se="http://schemas.microsoft.com/office/word/2015/wordml/symex" mc:Ignorable="w14 w15 w16se w16cid w16 w16cex w16sdtdh">
   <w:docDefaults>
     <w:rPrDefault>
       <w:rPr>
@@ -2748,7 +3631,7 @@
       </w:pPr>
     </w:pPrDefault>
   </w:docDefaults>
-  <w:latentStyles w:defLockedState="0" w:defUIPriority="99" w:defSemiHidden="0" w:defUnhideWhenUsed="0" w:defQFormat="0" w:count="371">
+  <w:latentStyles w:defLockedState="0" w:defUIPriority="99" w:defSemiHidden="0" w:defUnhideWhenUsed="0" w:defQFormat="0" w:count="376">
     <w:lsdException w:name="Normal" w:uiPriority="0" w:qFormat="1"/>
     <w:lsdException w:name="heading 1" w:uiPriority="9" w:qFormat="1"/>
     <w:lsdException w:name="heading 2" w:semiHidden="1" w:uiPriority="9" w:unhideWhenUsed="1" w:qFormat="1"/>
@@ -2854,7 +3737,6 @@
     <w:lsdException w:name="HTML Sample" w:semiHidden="1" w:unhideWhenUsed="1"/>
     <w:lsdException w:name="HTML Typewriter" w:semiHidden="1" w:unhideWhenUsed="1"/>
     <w:lsdException w:name="HTML Variable" w:semiHidden="1" w:unhideWhenUsed="1"/>
-    <w:lsdException w:name="Normal Table" w:semiHidden="1" w:unhideWhenUsed="1"/>
     <w:lsdException w:name="annotation subject" w:semiHidden="1" w:unhideWhenUsed="1"/>
     <w:lsdException w:name="No List" w:semiHidden="1" w:unhideWhenUsed="1"/>
     <w:lsdException w:name="Outline List 1" w:semiHidden="1" w:unhideWhenUsed="1"/>
@@ -2897,11 +3779,8 @@
     <w:lsdException w:name="Table Contemporary" w:semiHidden="1" w:unhideWhenUsed="1"/>
     <w:lsdException w:name="Table Elegant" w:semiHidden="1" w:unhideWhenUsed="1"/>
     <w:lsdException w:name="Table Professional" w:semiHidden="1" w:unhideWhenUsed="1"/>
-    <w:lsdException w:name="Table Subtle 1" w:semiHidden="1" w:unhideWhenUsed="1"/>
     <w:lsdException w:name="Table Subtle 2" w:semiHidden="1" w:unhideWhenUsed="1"/>
     <w:lsdException w:name="Table Web 1" w:semiHidden="1" w:unhideWhenUsed="1"/>
-    <w:lsdException w:name="Table Web 2" w:semiHidden="1" w:unhideWhenUsed="1"/>
-    <w:lsdException w:name="Table Web 3" w:semiHidden="1" w:unhideWhenUsed="1"/>
     <w:lsdException w:name="Balloon Text" w:semiHidden="1" w:unhideWhenUsed="1"/>
     <w:lsdException w:name="Table Grid" w:uiPriority="39"/>
     <w:lsdException w:name="Table Theme" w:semiHidden="1" w:unhideWhenUsed="1"/>
@@ -3120,6 +3999,11 @@
     <w:lsdException w:name="List Table 5 Dark Accent 6" w:uiPriority="50"/>
     <w:lsdException w:name="List Table 6 Colorful Accent 6" w:uiPriority="51"/>
     <w:lsdException w:name="List Table 7 Colorful Accent 6" w:uiPriority="52"/>
+    <w:lsdException w:name="Mention" w:semiHidden="1" w:unhideWhenUsed="1"/>
+    <w:lsdException w:name="Smart Hyperlink" w:semiHidden="1" w:unhideWhenUsed="1"/>
+    <w:lsdException w:name="Hashtag" w:semiHidden="1" w:unhideWhenUsed="1"/>
+    <w:lsdException w:name="Unresolved Mention" w:semiHidden="1" w:unhideWhenUsed="1"/>
+    <w:lsdException w:name="Smart Link" w:semiHidden="1" w:unhideWhenUsed="1"/>
   </w:latentStyles>
   <w:style w:type="paragraph" w:default="1" w:styleId="Normal">
     <w:name w:val="Normal"/>
